--- a/examples/tools/Weather Tool Bot.docx
+++ b/examples/tools/Weather Tool Bot.docx
@@ -215,14 +215,14 @@
         <w:p>
           <w:r>
             <w:fldChar w:fldCharType="begin" w:dirty="true"/>
-            <w:instrText xml:space="preserve">TOC \o "1-2" \h \z \u</w:instrText>
+            <w:instrText xml:space="preserve">TOC \o "1-3" \h \z \u</w:instrText>
             <w:fldChar w:fldCharType="separate"/>
             <w:fldChar w:fldCharType="end"/>
           </w:r>
         </w:p>
       </w:sdtContent>
     </w:sdt>
-    <w:bookmarkStart w:id="24" w:name="introduction"/>
+    <w:bookmarkStart w:id="25" w:name="introduction"/>
     <w:p>
       <w:pPr>
         <w:pStyle w:val="Heading1"/>
@@ -264,7 +264,7 @@
       </w:r>
     </w:p>
     <w:bookmarkEnd w:id="20"/>
-    <w:bookmarkStart w:id="21" w:name="info"/>
+    <w:bookmarkStart w:id="22" w:name="info"/>
     <w:p>
       <w:pPr>
         <w:pStyle w:val="Heading2"/>
@@ -273,40 +273,191 @@
         <w:t xml:space="preserve">Info</w:t>
       </w:r>
     </w:p>
+    <w:tbl>
+      <w:tblPr>
+        <w:tblStyle w:val="Table"/>
+        <w:tblW w:type="pct" w:w="5000"/>
+        <w:tblLayout w:type="fixed"/>
+        <w:tblLook w:firstRow="1" w:lastRow="0" w:firstColumn="0" w:lastColumn="0" w:noHBand="0" w:noVBand="0" w:val="0020"/>
+      </w:tblPr>
+      <w:tblGrid>
+        <w:gridCol w:w="1173"/>
+        <w:gridCol w:w="2640"/>
+        <w:gridCol w:w="1271"/>
+        <w:gridCol w:w="1271"/>
+        <w:gridCol w:w="1564"/>
+      </w:tblGrid>
+      <w:tr>
+        <w:trPr>
+          <w:tblHeader w:val="on"/>
+        </w:trPr>
+        <w:tc>
+          <w:tcPr/>
+          <w:p>
+            <w:pPr>
+              <w:pStyle w:val="Compact"/>
+              <w:jc w:val="left"/>
+            </w:pPr>
+            <w:r>
+              <w:t xml:space="preserve">topic</w:t>
+            </w:r>
+          </w:p>
+        </w:tc>
+        <w:tc>
+          <w:tcPr/>
+          <w:p>
+            <w:pPr>
+              <w:pStyle w:val="Compact"/>
+              <w:jc w:val="left"/>
+            </w:pPr>
+            <w:r>
+              <w:t xml:space="preserve">description</w:t>
+            </w:r>
+          </w:p>
+        </w:tc>
+        <w:tc>
+          <w:tcPr/>
+          <w:p>
+            <w:pPr>
+              <w:pStyle w:val="Compact"/>
+              <w:jc w:val="left"/>
+            </w:pPr>
+            <w:r>
+              <w:t xml:space="preserve">prompt_prefix</w:t>
+            </w:r>
+          </w:p>
+        </w:tc>
+        <w:tc>
+          <w:tcPr/>
+          <w:p>
+            <w:pPr>
+              <w:pStyle w:val="Compact"/>
+              <w:jc w:val="left"/>
+            </w:pPr>
+            <w:r>
+              <w:t xml:space="preserve">prompt_suffix</w:t>
+            </w:r>
+          </w:p>
+        </w:tc>
+        <w:tc>
+          <w:tcPr/>
+          <w:p>
+            <w:pPr>
+              <w:pStyle w:val="Compact"/>
+              <w:jc w:val="left"/>
+            </w:pPr>
+            <w:r>
+              <w:t xml:space="preserve">prompt_regex</w:t>
+            </w:r>
+          </w:p>
+        </w:tc>
+      </w:tr>
+      <w:tr>
+        <w:tc>
+          <w:tcPr/>
+          <w:p>
+            <w:pPr>
+              <w:pStyle w:val="Compact"/>
+              <w:jc w:val="left"/>
+            </w:pPr>
+            <w:r>
+              <w:t xml:space="preserve">help_command</w:t>
+            </w:r>
+          </w:p>
+        </w:tc>
+        <w:tc>
+          <w:tcPr/>
+          <w:p>
+            <w:pPr>
+              <w:pStyle w:val="Compact"/>
+              <w:jc w:val="left"/>
+            </w:pPr>
+            <w:r>
+              <w:t xml:space="preserve">“</w:t>
+            </w:r>
+            <w:r>
+              <w:t xml:space="preserve">help</w:t>
+            </w:r>
+            <w:r>
+              <w:t xml:space="preserve">”</w:t>
+            </w:r>
+            <w:r>
+              <w:t xml:space="preserve"> </w:t>
+            </w:r>
+            <w:r>
+              <w:t xml:space="preserve">echos the help block</w:t>
+            </w:r>
+          </w:p>
+        </w:tc>
+        <w:tc>
+          <w:tcPr/>
+          <w:p>
+            <w:pPr>
+              <w:pStyle w:val="Compact"/>
+            </w:pPr>
+          </w:p>
+        </w:tc>
+        <w:tc>
+          <w:tcPr/>
+          <w:p>
+            <w:pPr>
+              <w:pStyle w:val="Compact"/>
+            </w:pPr>
+          </w:p>
+        </w:tc>
+        <w:tc>
+          <w:tcPr/>
+          <w:p>
+            <w:pPr>
+              <w:pStyle w:val="Compact"/>
+              <w:jc w:val="left"/>
+            </w:pPr>
+            <w:r>
+              <w:t xml:space="preserve">(?i)^</w:t>
+            </w:r>
+            <w:r>
+              <w:t xml:space="preserve">help</w:t>
+            </w:r>
+            <w:r>
+              <w:t xml:space="preserve">$</w:t>
+            </w:r>
+          </w:p>
+        </w:tc>
+      </w:tr>
+    </w:tbl>
+    <w:bookmarkStart w:id="21" w:name="response"/>
     <w:p>
       <w:pPr>
-        <w:pStyle w:val="FirstParagraph"/>
-      </w:pPr>
-      <w:r>
-        <w:t xml:space="preserve">This document describes a simple test setup for a conversational AI</w:t>
-      </w:r>
-      <w:r>
-        <w:t xml:space="preserve"> </w:t>
-      </w:r>
-      <w:r>
-        <w:t xml:space="preserve">“</w:t>
-      </w:r>
-      <w:r>
-        <w:t xml:space="preserve">Weather Tool Bot.</w:t>
-      </w:r>
-      <w:r>
-        <w:t xml:space="preserve">”</w:t>
+        <w:pStyle w:val="SourceCode"/>
+      </w:pPr>
+      <w:r>
+        <w:rPr>
+          <w:rStyle w:val="NormalTok"/>
+        </w:rPr>
+        <w:t xml:space="preserve">This bot a simple test setup for a conversational AI "Weather Tool Bot."  </w:t>
       </w:r>
       <w:r>
         <w:br/>
       </w:r>
       <w:r>
-        <w:t xml:space="preserve">The bot responds to user queries about weather information, including the current temperature, conditions, and forecast.</w:t>
+        <w:rPr>
+          <w:rStyle w:val="NormalTok"/>
+        </w:rPr>
+        <w:t xml:space="preserve">The bot responds to user queries about weather information, including the current temperature, conditions, and forecast.  </w:t>
       </w:r>
       <w:r>
         <w:br/>
       </w:r>
       <w:r>
+        <w:rPr>
+          <w:rStyle w:val="NormalTok"/>
+        </w:rPr>
         <w:t xml:space="preserve">It uses a set of tools (Python functions) to return static values for demonstration purposes.</w:t>
       </w:r>
     </w:p>
     <w:bookmarkEnd w:id="21"/>
-    <w:bookmarkStart w:id="23" w:name="system-prompt"/>
+    <w:bookmarkEnd w:id="22"/>
+    <w:bookmarkStart w:id="24" w:name="system-prompt"/>
     <w:p>
       <w:pPr>
         <w:pStyle w:val="Heading2"/>
@@ -315,7 +466,7 @@
         <w:t xml:space="preserve">System Prompt</w:t>
       </w:r>
     </w:p>
-    <w:bookmarkStart w:id="22" w:name="system"/>
+    <w:bookmarkStart w:id="23" w:name="system"/>
     <w:p>
       <w:pPr>
         <w:pStyle w:val="SourceCode"/>
@@ -327,10 +478,10 @@
         <w:t xml:space="preserve">You are a weather agent that returns the temperature, weather conditions, and forecast for a given location.</w:t>
       </w:r>
     </w:p>
-    <w:bookmarkEnd w:id="22"/>
     <w:bookmarkEnd w:id="23"/>
     <w:bookmarkEnd w:id="24"/>
-    <w:bookmarkStart w:id="31" w:name="tools"/>
+    <w:bookmarkEnd w:id="25"/>
+    <w:bookmarkStart w:id="30" w:name="tools"/>
     <w:p>
       <w:pPr>
         <w:pStyle w:val="Heading1"/>
@@ -339,7 +490,7 @@
         <w:t xml:space="preserve">Tools</w:t>
       </w:r>
     </w:p>
-    <w:bookmarkStart w:id="26" w:name="get-temperature"/>
+    <w:bookmarkStart w:id="27" w:name="get-temperature"/>
     <w:p>
       <w:pPr>
         <w:pStyle w:val="Heading2"/>
@@ -348,7 +499,7 @@
         <w:t xml:space="preserve">Get Temperature</w:t>
       </w:r>
     </w:p>
-    <w:bookmarkStart w:id="25" w:name="get_temperature"/>
+    <w:bookmarkStart w:id="26" w:name="get_temperature"/>
     <w:p>
       <w:pPr>
         <w:pStyle w:val="SourceCode"/>
@@ -444,9 +595,9 @@
         <w:t xml:space="preserve">69.8</w:t>
       </w:r>
     </w:p>
-    <w:bookmarkEnd w:id="25"/>
     <w:bookmarkEnd w:id="26"/>
-    <w:bookmarkStart w:id="28" w:name="get-weather-conditions"/>
+    <w:bookmarkEnd w:id="27"/>
+    <w:bookmarkStart w:id="29" w:name="get-weather-conditions"/>
     <w:p>
       <w:pPr>
         <w:pStyle w:val="Heading2"/>
@@ -455,7 +606,7 @@
         <w:t xml:space="preserve">Get Weather Conditions</w:t>
       </w:r>
     </w:p>
-    <w:bookmarkStart w:id="27" w:name="get_conditions"/>
+    <w:bookmarkStart w:id="28" w:name="get_conditions"/>
     <w:p>
       <w:pPr>
         <w:pStyle w:val="SourceCode"/>
@@ -551,194 +702,9 @@
         <w:t xml:space="preserve">"Sunny with clear skies"</w:t>
       </w:r>
     </w:p>
-    <w:bookmarkEnd w:id="27"/>
     <w:bookmarkEnd w:id="28"/>
-    <w:bookmarkStart w:id="30" w:name="get-forecast"/>
-    <w:p>
-      <w:pPr>
-        <w:pStyle w:val="Heading2"/>
-      </w:pPr>
-      <w:r>
-        <w:t xml:space="preserve">Get Forecast</w:t>
-      </w:r>
-    </w:p>
-    <w:bookmarkStart w:id="29" w:name="get_forecast"/>
-    <w:p>
-      <w:pPr>
-        <w:pStyle w:val="SourceCode"/>
-      </w:pPr>
-      <w:r>
-        <w:rPr>
-          <w:rStyle w:val="KeywordTok"/>
-        </w:rPr>
-        <w:t xml:space="preserve">def</w:t>
-      </w:r>
-      <w:r>
-        <w:rPr>
-          <w:rStyle w:val="NormalTok"/>
-        </w:rPr>
-        <w:t xml:space="preserve"> weather_forecast(city: </w:t>
-      </w:r>
-      <w:r>
-        <w:rPr>
-          <w:rStyle w:val="BuiltInTok"/>
-        </w:rPr>
-        <w:t xml:space="preserve">str</w:t>
-      </w:r>
-      <w:r>
-        <w:rPr>
-          <w:rStyle w:val="NormalTok"/>
-        </w:rPr>
-        <w:t xml:space="preserve">, days: </w:t>
-      </w:r>
-      <w:r>
-        <w:rPr>
-          <w:rStyle w:val="BuiltInTok"/>
-        </w:rPr>
-        <w:t xml:space="preserve">int</w:t>
-      </w:r>
-      <w:r>
-        <w:rPr>
-          <w:rStyle w:val="NormalTok"/>
-        </w:rPr>
-        <w:t xml:space="preserve"> </w:t>
-      </w:r>
-      <w:r>
-        <w:rPr>
-          <w:rStyle w:val="OperatorTok"/>
-        </w:rPr>
-        <w:t xml:space="preserve">=</w:t>
-      </w:r>
-      <w:r>
-        <w:rPr>
-          <w:rStyle w:val="NormalTok"/>
-        </w:rPr>
-        <w:t xml:space="preserve"> </w:t>
-      </w:r>
-      <w:r>
-        <w:rPr>
-          <w:rStyle w:val="DecValTok"/>
-        </w:rPr>
-        <w:t xml:space="preserve">3</w:t>
-      </w:r>
-      <w:r>
-        <w:rPr>
-          <w:rStyle w:val="NormalTok"/>
-        </w:rPr>
-        <w:t xml:space="preserve">) </w:t>
-      </w:r>
-      <w:r>
-        <w:rPr>
-          <w:rStyle w:val="OperatorTok"/>
-        </w:rPr>
-        <w:t xml:space="preserve">-&gt;</w:t>
-      </w:r>
-      <w:r>
-        <w:rPr>
-          <w:rStyle w:val="NormalTok"/>
-        </w:rPr>
-        <w:t xml:space="preserve"> </w:t>
-      </w:r>
-      <w:r>
-        <w:rPr>
-          <w:rStyle w:val="BuiltInTok"/>
-        </w:rPr>
-        <w:t xml:space="preserve">list</w:t>
-      </w:r>
-      <w:r>
-        <w:rPr>
-          <w:rStyle w:val="NormalTok"/>
-        </w:rPr>
-        <w:t xml:space="preserve">[</w:t>
-      </w:r>
-      <w:r>
-        <w:rPr>
-          <w:rStyle w:val="BuiltInTok"/>
-        </w:rPr>
-        <w:t xml:space="preserve">str</w:t>
-      </w:r>
-      <w:r>
-        <w:rPr>
-          <w:rStyle w:val="NormalTok"/>
-        </w:rPr>
-        <w:t xml:space="preserve">]:</w:t>
-      </w:r>
-      <w:r>
-        <w:br/>
-      </w:r>
-      <w:r>
-        <w:rPr>
-          <w:rStyle w:val="NormalTok"/>
-        </w:rPr>
-        <w:t xml:space="preserve">    </w:t>
-      </w:r>
-      <w:r>
-        <w:rPr>
-          <w:rStyle w:val="CommentTok"/>
-        </w:rPr>
-        <w:t xml:space="preserve">"""Return a simple forecast for the next given number of days."""</w:t>
-      </w:r>
-      <w:r>
-        <w:br/>
-      </w:r>
-      <w:r>
-        <w:rPr>
-          <w:rStyle w:val="NormalTok"/>
-        </w:rPr>
-        <w:t xml:space="preserve">    </w:t>
-      </w:r>
-      <w:r>
-        <w:rPr>
-          <w:rStyle w:val="ControlFlowTok"/>
-        </w:rPr>
-        <w:t xml:space="preserve">return</w:t>
-      </w:r>
-      <w:r>
-        <w:rPr>
-          <w:rStyle w:val="NormalTok"/>
-        </w:rPr>
-        <w:t xml:space="preserve"> [</w:t>
-      </w:r>
-      <w:r>
-        <w:rPr>
-          <w:rStyle w:val="StringTok"/>
-        </w:rPr>
-        <w:t xml:space="preserve">"Sunny"</w:t>
-      </w:r>
-      <w:r>
-        <w:rPr>
-          <w:rStyle w:val="NormalTok"/>
-        </w:rPr>
-        <w:t xml:space="preserve">, </w:t>
-      </w:r>
-      <w:r>
-        <w:rPr>
-          <w:rStyle w:val="StringTok"/>
-        </w:rPr>
-        <w:t xml:space="preserve">"Partly Cloudy"</w:t>
-      </w:r>
-      <w:r>
-        <w:rPr>
-          <w:rStyle w:val="NormalTok"/>
-        </w:rPr>
-        <w:t xml:space="preserve">, </w:t>
-      </w:r>
-      <w:r>
-        <w:rPr>
-          <w:rStyle w:val="StringTok"/>
-        </w:rPr>
-        <w:t xml:space="preserve">"Light Rain"</w:t>
-      </w:r>
-      <w:r>
-        <w:rPr>
-          <w:rStyle w:val="NormalTok"/>
-        </w:rPr>
-        <w:t xml:space="preserve">]</w:t>
-      </w:r>
-    </w:p>
     <w:bookmarkEnd w:id="29"/>
     <w:bookmarkEnd w:id="30"/>
-    <w:bookmarkEnd w:id="31"/>
     <w:sectPr/>
   </w:body>
 </w:document>
